--- a/Functional Requirement.docx
+++ b/Functional Requirement.docx
@@ -1,6 +1,6 @@
 
 <file path=word/document.xml><?xml version="1.0" encoding="utf-8"?>
-<w:document xmlns:wpc="http://schemas.microsoft.com/office/word/2010/wordprocessingCanvas" xmlns:cx="http://schemas.microsoft.com/office/drawing/2014/chartex" xmlns:cx1="http://schemas.microsoft.com/office/drawing/2015/9/8/chartex" xmlns:cx2="http://schemas.microsoft.com/office/drawing/2015/10/21/chartex" xmlns:cx3="http://schemas.microsoft.com/office/drawing/2016/5/9/chartex" xmlns:cx4="http://schemas.microsoft.com/office/drawing/2016/5/10/chartex" xmlns:cx5="http://schemas.microsoft.com/office/drawing/2016/5/11/chartex" xmlns:cx6="http://schemas.microsoft.com/office/drawing/2016/5/12/chartex" xmlns:cx7="http://schemas.microsoft.com/office/drawing/2016/5/13/chartex" xmlns:cx8="http://schemas.microsoft.com/office/drawing/2016/5/14/chartex" xmlns:mc="http://schemas.openxmlformats.org/markup-compatibility/2006" xmlns:aink="http://schemas.microsoft.com/office/drawing/2016/ink" xmlns:am3d="http://schemas.microsoft.com/office/drawing/2017/model3d" xmlns:o="urn:schemas-microsoft-com:office:office" xmlns:oel="http://schemas.microsoft.com/office/2019/extlst" xmlns:r="http://schemas.openxmlformats.org/officeDocument/2006/relationships" xmlns:m="http://schemas.openxmlformats.org/officeDocument/2006/math" xmlns:v="urn:schemas-microsoft-com:vml" xmlns:wp14="http://schemas.microsoft.com/office/word/2010/wordprocessingDrawing" xmlns:wp="http://schemas.openxmlformats.org/drawingml/2006/wordprocessingDrawing" xmlns:w10="urn:schemas-microsoft-com:office:word" xmlns:w="http://schemas.openxmlformats.org/wordprocessingml/2006/main" xmlns:w14="http://schemas.microsoft.com/office/word/2010/wordml" xmlns:w15="http://schemas.microsoft.com/office/word/2012/wordml" xmlns:w16cex="http://schemas.microsoft.com/office/word/2018/wordml/cex" xmlns:w16cid="http://schemas.microsoft.com/office/word/2016/wordml/cid" xmlns:w16="http://schemas.microsoft.com/office/word/2018/wordml" xmlns:w16sdtdh="http://schemas.microsoft.com/office/word/2020/wordml/sdtdatahash" xmlns:w16se="http://schemas.microsoft.com/office/word/2015/wordml/symex" xmlns:wpg="http://schemas.microsoft.com/office/word/2010/wordprocessingGroup" xmlns:wpi="http://schemas.microsoft.com/office/word/2010/wordprocessingInk" xmlns:wne="http://schemas.microsoft.com/office/word/2006/wordml" xmlns:wps="http://schemas.microsoft.com/office/word/2010/wordprocessingShape" mc:Ignorable="w14 w15 w16se w16cid w16 w16cex w16sdtdh wp14">
+<w:document xmlns:wpc="http://schemas.microsoft.com/office/word/2010/wordprocessingCanvas" xmlns:cx="http://schemas.microsoft.com/office/drawing/2014/chartex" xmlns:mc="http://schemas.openxmlformats.org/markup-compatibility/2006" xmlns:o="urn:schemas-microsoft-com:office:office" xmlns:r="http://schemas.openxmlformats.org/officeDocument/2006/relationships" xmlns:m="http://schemas.openxmlformats.org/officeDocument/2006/math" xmlns:v="urn:schemas-microsoft-com:vml" xmlns:wp14="http://schemas.microsoft.com/office/word/2010/wordprocessingDrawing" xmlns:wp="http://schemas.openxmlformats.org/drawingml/2006/wordprocessingDrawing" xmlns:w10="urn:schemas-microsoft-com:office:word" xmlns:w="http://schemas.openxmlformats.org/wordprocessingml/2006/main" xmlns:w14="http://schemas.microsoft.com/office/word/2010/wordml" xmlns:w15="http://schemas.microsoft.com/office/word/2012/wordml" xmlns:w16se="http://schemas.microsoft.com/office/word/2015/wordml/symex" xmlns:wpg="http://schemas.microsoft.com/office/word/2010/wordprocessingGroup" xmlns:wpi="http://schemas.microsoft.com/office/word/2010/wordprocessingInk" xmlns:wne="http://schemas.microsoft.com/office/word/2006/wordml" xmlns:wps="http://schemas.microsoft.com/office/word/2010/wordprocessingShape" mc:Ignorable="w14 w15 w16se wp14">
   <w:body>
     <w:p>
       <w:pPr>
@@ -25,7 +25,14 @@
           <w:sz w:val="28"/>
           <w:szCs w:val="28"/>
         </w:rPr>
-        <w:t xml:space="preserve">  </w:t>
+        <w:t xml:space="preserve"> </w:t>
+      </w:r>
+      <w:r>
+        <w:rPr>
+          <w:sz w:val="28"/>
+          <w:szCs w:val="28"/>
+        </w:rPr>
+        <w:t xml:space="preserve"> </w:t>
       </w:r>
     </w:p>
     <w:p>
@@ -77,6 +84,7 @@
         <w:tblCellMar>
           <w:top w:w="137" w:type="dxa"/>
           <w:left w:w="115" w:type="dxa"/>
+          <w:bottom w:w="0" w:type="dxa"/>
           <w:right w:w="115" w:type="dxa"/>
         </w:tblCellMar>
         <w:tblLook w:val="04A0" w:firstRow="1" w:lastRow="0" w:firstColumn="1" w:lastColumn="0" w:noHBand="0" w:noVBand="1"/>
@@ -100,6 +108,9 @@
             </w:tcBorders>
           </w:tcPr>
           <w:p>
+            <w:pPr>
+              <w:spacing w:after="0"/>
+            </w:pPr>
             <w:r>
               <w:t xml:space="preserve">Team ID   </w:t>
             </w:r>
@@ -117,13 +128,14 @@
           </w:tcPr>
           <w:p>
             <w:pPr>
+              <w:spacing w:after="0"/>
               <w:ind w:left="5"/>
             </w:pPr>
             <w:r>
-              <w:t>PNT2022TMID134</w:t>
-            </w:r>
-            <w:r>
-              <w:t>519</w:t>
+              <w:t>PNT2022TMID13452</w:t>
+            </w:r>
+            <w:r>
+              <w:t xml:space="preserve"> </w:t>
             </w:r>
           </w:p>
         </w:tc>
@@ -143,6 +155,9 @@
             </w:tcBorders>
           </w:tcPr>
           <w:p>
+            <w:pPr>
+              <w:spacing w:after="0"/>
+            </w:pPr>
             <w:r>
               <w:t xml:space="preserve">Project Name   </w:t>
             </w:r>
@@ -160,14 +175,24 @@
           </w:tcPr>
           <w:p>
             <w:pPr>
+              <w:spacing w:after="0"/>
               <w:ind w:left="5"/>
             </w:pPr>
             <w:r>
-              <w:t xml:space="preserve">Real Time River Water Monitoring And Control  </w:t>
-            </w:r>
-          </w:p>
-          <w:p>
-            <w:pPr>
+              <w:t xml:space="preserve">Real Time River Water Monitoring </w:t>
+            </w:r>
+            <w:proofErr w:type="gramStart"/>
+            <w:r>
+              <w:t>And</w:t>
+            </w:r>
+            <w:proofErr w:type="gramEnd"/>
+            <w:r>
+              <w:t xml:space="preserve"> Control  </w:t>
+            </w:r>
+          </w:p>
+          <w:p>
+            <w:pPr>
+              <w:spacing w:after="0"/>
               <w:ind w:left="5"/>
             </w:pPr>
             <w:r>
@@ -191,6 +216,9 @@
             </w:tcBorders>
           </w:tcPr>
           <w:p>
+            <w:pPr>
+              <w:spacing w:after="0"/>
+            </w:pPr>
             <w:r>
               <w:t xml:space="preserve">Maximum Marks   </w:t>
             </w:r>
@@ -208,6 +236,7 @@
           </w:tcPr>
           <w:p>
             <w:pPr>
+              <w:spacing w:after="0"/>
               <w:ind w:left="5"/>
             </w:pPr>
             <w:r>
@@ -311,6 +340,7 @@
         <w:tblCellMar>
           <w:top w:w="146" w:type="dxa"/>
           <w:left w:w="110" w:type="dxa"/>
+          <w:bottom w:w="0" w:type="dxa"/>
           <w:right w:w="60" w:type="dxa"/>
         </w:tblCellMar>
         <w:tblLook w:val="04A0" w:firstRow="1" w:lastRow="0" w:firstColumn="1" w:lastColumn="0" w:noHBand="0" w:noVBand="1"/>
@@ -337,6 +367,7 @@
           </w:tcPr>
           <w:p>
             <w:pPr>
+              <w:spacing w:after="0"/>
               <w:ind w:left="5"/>
             </w:pPr>
             <w:r>
@@ -362,6 +393,9 @@
             <w:vAlign w:val="center"/>
           </w:tcPr>
           <w:p>
+            <w:pPr>
+              <w:spacing w:after="0"/>
+            </w:pPr>
             <w:r>
               <w:rPr>
                 <w:b/>
@@ -386,6 +420,7 @@
           </w:tcPr>
           <w:p>
             <w:pPr>
+              <w:spacing w:after="0"/>
               <w:ind w:left="5"/>
             </w:pPr>
             <w:r>
@@ -416,6 +451,7 @@
           </w:tcPr>
           <w:p>
             <w:pPr>
+              <w:spacing w:after="0"/>
               <w:ind w:left="5"/>
             </w:pPr>
             <w:r>
@@ -434,6 +470,9 @@
             </w:tcBorders>
           </w:tcPr>
           <w:p>
+            <w:pPr>
+              <w:spacing w:after="0"/>
+            </w:pPr>
             <w:r>
               <w:t xml:space="preserve">User Registration   </w:t>
             </w:r>
@@ -451,6 +490,7 @@
           </w:tcPr>
           <w:p>
             <w:pPr>
+              <w:spacing w:after="0"/>
               <w:ind w:left="5"/>
             </w:pPr>
             <w:r>
@@ -459,6 +499,7 @@
           </w:p>
           <w:p>
             <w:pPr>
+              <w:spacing w:after="0"/>
               <w:ind w:left="5"/>
             </w:pPr>
             <w:r>
@@ -467,6 +508,7 @@
           </w:p>
           <w:p>
             <w:pPr>
+              <w:spacing w:after="0"/>
               <w:ind w:left="5"/>
             </w:pPr>
             <w:r>
@@ -491,6 +533,7 @@
           </w:tcPr>
           <w:p>
             <w:pPr>
+              <w:spacing w:after="0"/>
               <w:ind w:left="5"/>
             </w:pPr>
             <w:r>
@@ -509,6 +552,9 @@
             </w:tcBorders>
           </w:tcPr>
           <w:p>
+            <w:pPr>
+              <w:spacing w:after="0"/>
+            </w:pPr>
             <w:r>
               <w:t xml:space="preserve">User Confirmation   </w:t>
             </w:r>
@@ -527,6 +573,7 @@
           </w:tcPr>
           <w:p>
             <w:pPr>
+              <w:spacing w:after="0"/>
               <w:ind w:left="5"/>
             </w:pPr>
             <w:r>
@@ -535,6 +582,7 @@
           </w:p>
           <w:p>
             <w:pPr>
+              <w:spacing w:after="0"/>
               <w:ind w:left="5"/>
             </w:pPr>
             <w:r>
@@ -559,6 +607,7 @@
           </w:tcPr>
           <w:p>
             <w:pPr>
+              <w:spacing w:after="0"/>
               <w:ind w:left="5"/>
             </w:pPr>
             <w:r>
@@ -577,8 +626,16 @@
             </w:tcBorders>
           </w:tcPr>
           <w:p>
-            <w:r>
-              <w:t xml:space="preserve">Ph level detection   </w:t>
+            <w:pPr>
+              <w:spacing w:after="0"/>
+            </w:pPr>
+            <w:proofErr w:type="spellStart"/>
+            <w:r>
+              <w:t>Ph</w:t>
+            </w:r>
+            <w:proofErr w:type="spellEnd"/>
+            <w:r>
+              <w:t xml:space="preserve"> level detection   </w:t>
             </w:r>
           </w:p>
         </w:tc>
@@ -595,11 +652,17 @@
           </w:tcPr>
           <w:p>
             <w:pPr>
+              <w:spacing w:after="0"/>
               <w:ind w:left="5"/>
               <w:jc w:val="both"/>
             </w:pPr>
-            <w:r>
-              <w:t xml:space="preserve">Ph sensor is used to monitor the water quality and the signals are send to Arduino.   </w:t>
+            <w:proofErr w:type="spellStart"/>
+            <w:r>
+              <w:t>Ph</w:t>
+            </w:r>
+            <w:proofErr w:type="spellEnd"/>
+            <w:r>
+              <w:t xml:space="preserve"> sensor is used to monitor the water quality and the signals are send to Arduino.   </w:t>
             </w:r>
           </w:p>
         </w:tc>
@@ -620,6 +683,7 @@
           </w:tcPr>
           <w:p>
             <w:pPr>
+              <w:spacing w:after="0"/>
               <w:ind w:left="5"/>
             </w:pPr>
             <w:r>
@@ -638,6 +702,9 @@
             </w:tcBorders>
           </w:tcPr>
           <w:p>
+            <w:pPr>
+              <w:spacing w:after="0"/>
+            </w:pPr>
             <w:r>
               <w:t xml:space="preserve">Turbidity detection   </w:t>
             </w:r>
@@ -655,6 +722,7 @@
           </w:tcPr>
           <w:p>
             <w:pPr>
+              <w:spacing w:after="0"/>
               <w:ind w:left="5"/>
             </w:pPr>
             <w:r>
@@ -664,7 +732,15 @@
               <w:t>Turbidity sensor TS-300B measures the turbidity (counter of suspended matter) in the wash water and the signals are</w:t>
             </w:r>
             <w:r>
-              <w:t xml:space="preserve"> send to  Arduino.    </w:t>
+              <w:t xml:space="preserve"> send </w:t>
+            </w:r>
+            <w:proofErr w:type="gramStart"/>
+            <w:r>
+              <w:t>to  Arduino</w:t>
+            </w:r>
+            <w:proofErr w:type="gramEnd"/>
+            <w:r>
+              <w:t xml:space="preserve">.    </w:t>
             </w:r>
           </w:p>
         </w:tc>
@@ -685,6 +761,7 @@
           </w:tcPr>
           <w:p>
             <w:pPr>
+              <w:spacing w:after="0"/>
               <w:ind w:left="5"/>
             </w:pPr>
             <w:r>
@@ -703,6 +780,9 @@
             </w:tcBorders>
           </w:tcPr>
           <w:p>
+            <w:pPr>
+              <w:spacing w:after="0"/>
+            </w:pPr>
             <w:r>
               <w:t xml:space="preserve">Ultrasonic generator   </w:t>
             </w:r>
@@ -721,6 +801,7 @@
           </w:tcPr>
           <w:p>
             <w:pPr>
+              <w:spacing w:after="0"/>
               <w:ind w:left="5" w:right="39"/>
             </w:pPr>
             <w:r>
@@ -950,6 +1031,8 @@
         </w:rPr>
         <w:t xml:space="preserve">  </w:t>
       </w:r>
+      <w:bookmarkStart w:id="0" w:name="_GoBack"/>
+      <w:bookmarkEnd w:id="0"/>
     </w:p>
     <w:p>
       <w:pPr>
@@ -957,7 +1040,10 @@
         <w:ind w:left="67" w:hanging="10"/>
       </w:pPr>
       <w:r>
-        <w:t xml:space="preserve">Following are the non-functional requirements of the proposed solution.   </w:t>
+        <w:t>Following are the non-</w:t>
+      </w:r>
+      <w:r>
+        <w:t xml:space="preserve">functional requirements of the proposed solution.   </w:t>
       </w:r>
     </w:p>
     <w:p>
@@ -982,6 +1068,7 @@
         <w:tblCellMar>
           <w:top w:w="146" w:type="dxa"/>
           <w:left w:w="113" w:type="dxa"/>
+          <w:bottom w:w="0" w:type="dxa"/>
           <w:right w:w="30" w:type="dxa"/>
         </w:tblCellMar>
         <w:tblLook w:val="04A0" w:firstRow="1" w:lastRow="0" w:firstColumn="1" w:lastColumn="0" w:noHBand="0" w:noVBand="1"/>
@@ -1008,6 +1095,7 @@
           </w:tcPr>
           <w:p>
             <w:pPr>
+              <w:spacing w:after="0"/>
               <w:ind w:left="4"/>
             </w:pPr>
             <w:r>
@@ -1034,6 +1122,7 @@
           </w:tcPr>
           <w:p>
             <w:pPr>
+              <w:spacing w:after="0"/>
               <w:ind w:left="4"/>
             </w:pPr>
             <w:r>
@@ -1059,6 +1148,9 @@
             <w:vAlign w:val="center"/>
           </w:tcPr>
           <w:p>
+            <w:pPr>
+              <w:spacing w:after="0"/>
+            </w:pPr>
             <w:r>
               <w:rPr>
                 <w:b/>
@@ -1087,6 +1179,7 @@
           </w:tcPr>
           <w:p>
             <w:pPr>
+              <w:spacing w:after="0"/>
               <w:ind w:left="4"/>
             </w:pPr>
             <w:r>
@@ -1106,6 +1199,7 @@
           </w:tcPr>
           <w:p>
             <w:pPr>
+              <w:spacing w:after="0"/>
               <w:ind w:left="4"/>
             </w:pPr>
             <w:r>
@@ -1130,6 +1224,9 @@
             </w:tcBorders>
           </w:tcPr>
           <w:p>
+            <w:pPr>
+              <w:spacing w:after="0"/>
+            </w:pPr>
             <w:r>
               <w:t xml:space="preserve">Efficient to use and has simple monitoring system.   </w:t>
             </w:r>
@@ -1152,6 +1249,7 @@
           </w:tcPr>
           <w:p>
             <w:pPr>
+              <w:spacing w:after="0"/>
               <w:ind w:left="4"/>
             </w:pPr>
             <w:r>
@@ -1171,6 +1269,7 @@
           </w:tcPr>
           <w:p>
             <w:pPr>
+              <w:spacing w:after="0"/>
               <w:ind w:left="4"/>
             </w:pPr>
             <w:r>
@@ -1195,6 +1294,9 @@
             </w:tcBorders>
           </w:tcPr>
           <w:p>
+            <w:pPr>
+              <w:spacing w:after="0"/>
+            </w:pPr>
             <w:r>
               <w:t xml:space="preserve">Mobile application is secured with firewalls  protection   </w:t>
             </w:r>
@@ -1217,6 +1319,7 @@
           </w:tcPr>
           <w:p>
             <w:pPr>
+              <w:spacing w:after="0"/>
               <w:ind w:left="4"/>
             </w:pPr>
             <w:r>
@@ -1236,6 +1339,7 @@
           </w:tcPr>
           <w:p>
             <w:pPr>
+              <w:spacing w:after="0"/>
               <w:ind w:left="4"/>
             </w:pPr>
             <w:r>
@@ -1260,19 +1364,26 @@
             </w:tcBorders>
           </w:tcPr>
           <w:p>
+            <w:pPr>
+              <w:spacing w:after="0"/>
+            </w:pPr>
             <w:r>
               <w:t xml:space="preserve">Real time sensor output values with future </w:t>
             </w:r>
           </w:p>
           <w:p>
             <w:pPr>
-              <w:spacing w:line="246" w:lineRule="auto"/>
-            </w:pPr>
+              <w:spacing w:after="0" w:line="246" w:lineRule="auto"/>
+            </w:pPr>
+            <w:proofErr w:type="gramStart"/>
             <w:r>
               <w:t xml:space="preserve">predicted  </w:t>
             </w:r>
             <w:r>
               <w:tab/>
+            </w:r>
+            <w:proofErr w:type="gramEnd"/>
+            <w:r>
               <w:t xml:space="preserve">data  </w:t>
             </w:r>
             <w:r>
@@ -1285,8 +1396,16 @@
             </w:r>
           </w:p>
           <w:p>
-            <w:r>
-              <w:t xml:space="preserve">output . Assurance for aquaculture safety   </w:t>
+            <w:pPr>
+              <w:spacing w:after="0"/>
+            </w:pPr>
+            <w:proofErr w:type="gramStart"/>
+            <w:r>
+              <w:t>output .</w:t>
+            </w:r>
+            <w:proofErr w:type="gramEnd"/>
+            <w:r>
+              <w:t xml:space="preserve"> Assurance for aquaculture safety   </w:t>
             </w:r>
           </w:p>
         </w:tc>
@@ -1307,6 +1426,7 @@
           </w:tcPr>
           <w:p>
             <w:pPr>
+              <w:spacing w:after="0"/>
               <w:ind w:left="4"/>
             </w:pPr>
             <w:r>
@@ -1326,6 +1446,7 @@
           </w:tcPr>
           <w:p>
             <w:pPr>
+              <w:spacing w:after="0"/>
               <w:ind w:left="4"/>
             </w:pPr>
             <w:r>
@@ -1350,6 +1471,9 @@
             </w:tcBorders>
           </w:tcPr>
           <w:p>
+            <w:pPr>
+              <w:spacing w:after="0"/>
+            </w:pPr>
             <w:r>
               <w:t xml:space="preserve">Greater performance and environmental safe model </w:t>
             </w:r>
@@ -1372,6 +1496,7 @@
           </w:tcPr>
           <w:p>
             <w:pPr>
+              <w:spacing w:after="0"/>
               <w:ind w:left="4"/>
             </w:pPr>
             <w:r>
@@ -1391,6 +1516,7 @@
           </w:tcPr>
           <w:p>
             <w:pPr>
+              <w:spacing w:after="0"/>
               <w:ind w:left="4"/>
             </w:pPr>
             <w:r>
@@ -1415,6 +1541,9 @@
             </w:tcBorders>
           </w:tcPr>
           <w:p>
+            <w:pPr>
+              <w:spacing w:after="0"/>
+            </w:pPr>
             <w:r>
               <w:t xml:space="preserve">In form of mobile UI 24 x 7 monitoring system   </w:t>
             </w:r>
@@ -1437,6 +1566,7 @@
           </w:tcPr>
           <w:p>
             <w:pPr>
+              <w:spacing w:after="0"/>
               <w:ind w:left="4"/>
             </w:pPr>
             <w:r>
@@ -1456,6 +1586,7 @@
           </w:tcPr>
           <w:p>
             <w:pPr>
+              <w:spacing w:after="0"/>
               <w:ind w:left="4"/>
             </w:pPr>
             <w:r>
@@ -1487,8 +1618,19 @@
             </w:tcBorders>
           </w:tcPr>
           <w:p>
-            <w:r>
-              <w:t xml:space="preserve">Highly Scalable.It is capable to produce a best final output.   </w:t>
+            <w:pPr>
+              <w:spacing w:after="0"/>
+            </w:pPr>
+            <w:r>
+              <w:t xml:space="preserve">Highly </w:t>
+            </w:r>
+            <w:proofErr w:type="spellStart"/>
+            <w:r>
+              <w:t>Scalable.It</w:t>
+            </w:r>
+            <w:proofErr w:type="spellEnd"/>
+            <w:r>
+              <w:t xml:space="preserve"> is capable to produce a best final output.   </w:t>
             </w:r>
           </w:p>
         </w:tc>
@@ -1509,6 +1651,7 @@
           </w:tcPr>
           <w:p>
             <w:pPr>
+              <w:spacing w:after="0"/>
               <w:ind w:left="4"/>
             </w:pPr>
             <w:r>
@@ -1528,6 +1671,7 @@
           </w:tcPr>
           <w:p>
             <w:pPr>
+              <w:spacing w:after="0"/>
               <w:ind w:left="4"/>
             </w:pPr>
             <w:r>
@@ -1553,8 +1697,19 @@
             </w:tcBorders>
           </w:tcPr>
           <w:p>
-            <w:r>
-              <w:t xml:space="preserve">It is highly stable .   </w:t>
+            <w:pPr>
+              <w:spacing w:after="0"/>
+            </w:pPr>
+            <w:r>
+              <w:t xml:space="preserve">It is highly </w:t>
+            </w:r>
+            <w:proofErr w:type="gramStart"/>
+            <w:r>
+              <w:t>stable .</w:t>
+            </w:r>
+            <w:proofErr w:type="gramEnd"/>
+            <w:r>
+              <w:t xml:space="preserve">   </w:t>
             </w:r>
           </w:p>
         </w:tc>
@@ -1575,6 +1730,7 @@
           </w:tcPr>
           <w:p>
             <w:pPr>
+              <w:spacing w:after="0"/>
               <w:ind w:left="4"/>
             </w:pPr>
             <w:r>
@@ -1594,6 +1750,7 @@
           </w:tcPr>
           <w:p>
             <w:pPr>
+              <w:spacing w:after="0"/>
               <w:ind w:left="4"/>
             </w:pPr>
             <w:r>
@@ -1619,8 +1776,19 @@
             </w:tcBorders>
           </w:tcPr>
           <w:p>
-            <w:r>
-              <w:t xml:space="preserve">It is highly efficient and it has simple monitoring system .   </w:t>
+            <w:pPr>
+              <w:spacing w:after="0"/>
+            </w:pPr>
+            <w:r>
+              <w:t xml:space="preserve">It is highly efficient and it has simple monitoring </w:t>
+            </w:r>
+            <w:proofErr w:type="gramStart"/>
+            <w:r>
+              <w:t>system .</w:t>
+            </w:r>
+            <w:proofErr w:type="gramEnd"/>
+            <w:r>
+              <w:t xml:space="preserve">   </w:t>
             </w:r>
           </w:p>
         </w:tc>
@@ -1644,7 +1812,7 @@
 </file>
 
 <file path=word/styles.xml><?xml version="1.0" encoding="utf-8"?>
-<w:styles xmlns:mc="http://schemas.openxmlformats.org/markup-compatibility/2006" xmlns:r="http://schemas.openxmlformats.org/officeDocument/2006/relationships" xmlns:w="http://schemas.openxmlformats.org/wordprocessingml/2006/main" xmlns:w14="http://schemas.microsoft.com/office/word/2010/wordml" xmlns:w15="http://schemas.microsoft.com/office/word/2012/wordml" xmlns:w16cex="http://schemas.microsoft.com/office/word/2018/wordml/cex" xmlns:w16cid="http://schemas.microsoft.com/office/word/2016/wordml/cid" xmlns:w16="http://schemas.microsoft.com/office/word/2018/wordml" xmlns:w16sdtdh="http://schemas.microsoft.com/office/word/2020/wordml/sdtdatahash" xmlns:w16se="http://schemas.microsoft.com/office/word/2015/wordml/symex" mc:Ignorable="w14 w15 w16se w16cid w16 w16cex w16sdtdh">
+<w:styles xmlns:mc="http://schemas.openxmlformats.org/markup-compatibility/2006" xmlns:r="http://schemas.openxmlformats.org/officeDocument/2006/relationships" xmlns:w="http://schemas.openxmlformats.org/wordprocessingml/2006/main" xmlns:w14="http://schemas.microsoft.com/office/word/2010/wordml" xmlns:w15="http://schemas.microsoft.com/office/word/2012/wordml" xmlns:w16se="http://schemas.microsoft.com/office/word/2015/wordml/symex" mc:Ignorable="w14 w15 w16se">
   <w:docDefaults>
     <w:rPrDefault>
       <w:rPr>
@@ -1660,7 +1828,7 @@
       </w:pPr>
     </w:pPrDefault>
   </w:docDefaults>
-  <w:latentStyles w:defLockedState="0" w:defUIPriority="99" w:defSemiHidden="0" w:defUnhideWhenUsed="0" w:defQFormat="0" w:count="376">
+  <w:latentStyles w:defLockedState="0" w:defUIPriority="99" w:defSemiHidden="0" w:defUnhideWhenUsed="0" w:defQFormat="0" w:count="371">
     <w:lsdException w:name="Normal" w:uiPriority="0" w:qFormat="1"/>
     <w:lsdException w:name="heading 1" w:uiPriority="9" w:qFormat="1"/>
     <w:lsdException w:name="heading 2" w:semiHidden="1" w:uiPriority="9" w:unhideWhenUsed="1" w:qFormat="1"/>
@@ -1766,6 +1934,7 @@
     <w:lsdException w:name="HTML Sample" w:semiHidden="1" w:unhideWhenUsed="1"/>
     <w:lsdException w:name="HTML Typewriter" w:semiHidden="1" w:unhideWhenUsed="1"/>
     <w:lsdException w:name="HTML Variable" w:semiHidden="1" w:unhideWhenUsed="1"/>
+    <w:lsdException w:name="Normal Table" w:semiHidden="1" w:unhideWhenUsed="1"/>
     <w:lsdException w:name="annotation subject" w:semiHidden="1" w:unhideWhenUsed="1"/>
     <w:lsdException w:name="No List" w:semiHidden="1" w:unhideWhenUsed="1"/>
     <w:lsdException w:name="Outline List 1" w:semiHidden="1" w:unhideWhenUsed="1"/>
@@ -1808,8 +1977,11 @@
     <w:lsdException w:name="Table Contemporary" w:semiHidden="1" w:unhideWhenUsed="1"/>
     <w:lsdException w:name="Table Elegant" w:semiHidden="1" w:unhideWhenUsed="1"/>
     <w:lsdException w:name="Table Professional" w:semiHidden="1" w:unhideWhenUsed="1"/>
+    <w:lsdException w:name="Table Subtle 1" w:semiHidden="1" w:unhideWhenUsed="1"/>
     <w:lsdException w:name="Table Subtle 2" w:semiHidden="1" w:unhideWhenUsed="1"/>
     <w:lsdException w:name="Table Web 1" w:semiHidden="1" w:unhideWhenUsed="1"/>
+    <w:lsdException w:name="Table Web 2" w:semiHidden="1" w:unhideWhenUsed="1"/>
+    <w:lsdException w:name="Table Web 3" w:semiHidden="1" w:unhideWhenUsed="1"/>
     <w:lsdException w:name="Balloon Text" w:semiHidden="1" w:unhideWhenUsed="1"/>
     <w:lsdException w:name="Table Grid" w:uiPriority="39"/>
     <w:lsdException w:name="Table Theme" w:semiHidden="1" w:unhideWhenUsed="1"/>
@@ -2028,11 +2200,6 @@
     <w:lsdException w:name="List Table 5 Dark Accent 6" w:uiPriority="50"/>
     <w:lsdException w:name="List Table 6 Colorful Accent 6" w:uiPriority="51"/>
     <w:lsdException w:name="List Table 7 Colorful Accent 6" w:uiPriority="52"/>
-    <w:lsdException w:name="Mention" w:semiHidden="1" w:unhideWhenUsed="1"/>
-    <w:lsdException w:name="Smart Hyperlink" w:semiHidden="1" w:unhideWhenUsed="1"/>
-    <w:lsdException w:name="Hashtag" w:semiHidden="1" w:unhideWhenUsed="1"/>
-    <w:lsdException w:name="Unresolved Mention" w:semiHidden="1" w:unhideWhenUsed="1"/>
-    <w:lsdException w:name="Smart Link" w:semiHidden="1" w:unhideWhenUsed="1"/>
   </w:latentStyles>
   <w:style w:type="paragraph" w:default="1" w:styleId="Normal">
     <w:name w:val="Normal"/>

--- a/Functional Requirement.docx
+++ b/Functional Requirement.docx
@@ -1,6 +1,6 @@
 
 <file path=word/document.xml><?xml version="1.0" encoding="utf-8"?>
-<w:document xmlns:wpc="http://schemas.microsoft.com/office/word/2010/wordprocessingCanvas" xmlns:cx="http://schemas.microsoft.com/office/drawing/2014/chartex" xmlns:mc="http://schemas.openxmlformats.org/markup-compatibility/2006" xmlns:o="urn:schemas-microsoft-com:office:office" xmlns:r="http://schemas.openxmlformats.org/officeDocument/2006/relationships" xmlns:m="http://schemas.openxmlformats.org/officeDocument/2006/math" xmlns:v="urn:schemas-microsoft-com:vml" xmlns:wp14="http://schemas.microsoft.com/office/word/2010/wordprocessingDrawing" xmlns:wp="http://schemas.openxmlformats.org/drawingml/2006/wordprocessingDrawing" xmlns:w10="urn:schemas-microsoft-com:office:word" xmlns:w="http://schemas.openxmlformats.org/wordprocessingml/2006/main" xmlns:w14="http://schemas.microsoft.com/office/word/2010/wordml" xmlns:w15="http://schemas.microsoft.com/office/word/2012/wordml" xmlns:w16se="http://schemas.microsoft.com/office/word/2015/wordml/symex" xmlns:wpg="http://schemas.microsoft.com/office/word/2010/wordprocessingGroup" xmlns:wpi="http://schemas.microsoft.com/office/word/2010/wordprocessingInk" xmlns:wne="http://schemas.microsoft.com/office/word/2006/wordml" xmlns:wps="http://schemas.microsoft.com/office/word/2010/wordprocessingShape" mc:Ignorable="w14 w15 w16se wp14">
+<w:document xmlns:wpc="http://schemas.microsoft.com/office/word/2010/wordprocessingCanvas" xmlns:cx="http://schemas.microsoft.com/office/drawing/2014/chartex" xmlns:cx1="http://schemas.microsoft.com/office/drawing/2015/9/8/chartex" xmlns:cx2="http://schemas.microsoft.com/office/drawing/2015/10/21/chartex" xmlns:cx3="http://schemas.microsoft.com/office/drawing/2016/5/9/chartex" xmlns:cx4="http://schemas.microsoft.com/office/drawing/2016/5/10/chartex" xmlns:cx5="http://schemas.microsoft.com/office/drawing/2016/5/11/chartex" xmlns:cx6="http://schemas.microsoft.com/office/drawing/2016/5/12/chartex" xmlns:cx7="http://schemas.microsoft.com/office/drawing/2016/5/13/chartex" xmlns:cx8="http://schemas.microsoft.com/office/drawing/2016/5/14/chartex" xmlns:mc="http://schemas.openxmlformats.org/markup-compatibility/2006" xmlns:aink="http://schemas.microsoft.com/office/drawing/2016/ink" xmlns:am3d="http://schemas.microsoft.com/office/drawing/2017/model3d" xmlns:o="urn:schemas-microsoft-com:office:office" xmlns:oel="http://schemas.microsoft.com/office/2019/extlst" xmlns:r="http://schemas.openxmlformats.org/officeDocument/2006/relationships" xmlns:m="http://schemas.openxmlformats.org/officeDocument/2006/math" xmlns:v="urn:schemas-microsoft-com:vml" xmlns:wp14="http://schemas.microsoft.com/office/word/2010/wordprocessingDrawing" xmlns:wp="http://schemas.openxmlformats.org/drawingml/2006/wordprocessingDrawing" xmlns:w10="urn:schemas-microsoft-com:office:word" xmlns:w="http://schemas.openxmlformats.org/wordprocessingml/2006/main" xmlns:w14="http://schemas.microsoft.com/office/word/2010/wordml" xmlns:w15="http://schemas.microsoft.com/office/word/2012/wordml" xmlns:w16cex="http://schemas.microsoft.com/office/word/2018/wordml/cex" xmlns:w16cid="http://schemas.microsoft.com/office/word/2016/wordml/cid" xmlns:w16="http://schemas.microsoft.com/office/word/2018/wordml" xmlns:w16sdtdh="http://schemas.microsoft.com/office/word/2020/wordml/sdtdatahash" xmlns:w16se="http://schemas.microsoft.com/office/word/2015/wordml/symex" xmlns:wpg="http://schemas.microsoft.com/office/word/2010/wordprocessingGroup" xmlns:wpi="http://schemas.microsoft.com/office/word/2010/wordprocessingInk" xmlns:wne="http://schemas.microsoft.com/office/word/2006/wordml" xmlns:wps="http://schemas.microsoft.com/office/word/2010/wordprocessingShape" mc:Ignorable="w14 w15 w16se w16cid w16 w16cex w16sdtdh wp14">
   <w:body>
     <w:p>
       <w:pPr>
@@ -25,14 +25,7 @@
           <w:sz w:val="28"/>
           <w:szCs w:val="28"/>
         </w:rPr>
-        <w:t xml:space="preserve"> </w:t>
-      </w:r>
-      <w:r>
-        <w:rPr>
-          <w:sz w:val="28"/>
-          <w:szCs w:val="28"/>
-        </w:rPr>
-        <w:t xml:space="preserve"> </w:t>
+        <w:t xml:space="preserve">  </w:t>
       </w:r>
     </w:p>
     <w:p>
@@ -84,7 +77,6 @@
         <w:tblCellMar>
           <w:top w:w="137" w:type="dxa"/>
           <w:left w:w="115" w:type="dxa"/>
-          <w:bottom w:w="0" w:type="dxa"/>
           <w:right w:w="115" w:type="dxa"/>
         </w:tblCellMar>
         <w:tblLook w:val="04A0" w:firstRow="1" w:lastRow="0" w:firstColumn="1" w:lastColumn="0" w:noHBand="0" w:noVBand="1"/>
@@ -108,9 +100,6 @@
             </w:tcBorders>
           </w:tcPr>
           <w:p>
-            <w:pPr>
-              <w:spacing w:after="0"/>
-            </w:pPr>
             <w:r>
               <w:t xml:space="preserve">Team ID   </w:t>
             </w:r>
@@ -128,14 +117,13 @@
           </w:tcPr>
           <w:p>
             <w:pPr>
-              <w:spacing w:after="0"/>
               <w:ind w:left="5"/>
             </w:pPr>
             <w:r>
-              <w:t>PNT2022TMID13452</w:t>
-            </w:r>
-            <w:r>
-              <w:t xml:space="preserve"> </w:t>
+              <w:t>PNT2022TMID13</w:t>
+            </w:r>
+            <w:r>
+              <w:t>519</w:t>
             </w:r>
           </w:p>
         </w:tc>
@@ -155,9 +143,6 @@
             </w:tcBorders>
           </w:tcPr>
           <w:p>
-            <w:pPr>
-              <w:spacing w:after="0"/>
-            </w:pPr>
             <w:r>
               <w:t xml:space="preserve">Project Name   </w:t>
             </w:r>
@@ -175,24 +160,14 @@
           </w:tcPr>
           <w:p>
             <w:pPr>
-              <w:spacing w:after="0"/>
               <w:ind w:left="5"/>
             </w:pPr>
             <w:r>
-              <w:t xml:space="preserve">Real Time River Water Monitoring </w:t>
-            </w:r>
-            <w:proofErr w:type="gramStart"/>
-            <w:r>
-              <w:t>And</w:t>
-            </w:r>
-            <w:proofErr w:type="gramEnd"/>
-            <w:r>
-              <w:t xml:space="preserve"> Control  </w:t>
-            </w:r>
-          </w:p>
-          <w:p>
-            <w:pPr>
-              <w:spacing w:after="0"/>
+              <w:t xml:space="preserve">Real Time River Water Monitoring And Control  </w:t>
+            </w:r>
+          </w:p>
+          <w:p>
+            <w:pPr>
               <w:ind w:left="5"/>
             </w:pPr>
             <w:r>
@@ -216,9 +191,6 @@
             </w:tcBorders>
           </w:tcPr>
           <w:p>
-            <w:pPr>
-              <w:spacing w:after="0"/>
-            </w:pPr>
             <w:r>
               <w:t xml:space="preserve">Maximum Marks   </w:t>
             </w:r>
@@ -236,7 +208,6 @@
           </w:tcPr>
           <w:p>
             <w:pPr>
-              <w:spacing w:after="0"/>
               <w:ind w:left="5"/>
             </w:pPr>
             <w:r>
@@ -340,7 +311,6 @@
         <w:tblCellMar>
           <w:top w:w="146" w:type="dxa"/>
           <w:left w:w="110" w:type="dxa"/>
-          <w:bottom w:w="0" w:type="dxa"/>
           <w:right w:w="60" w:type="dxa"/>
         </w:tblCellMar>
         <w:tblLook w:val="04A0" w:firstRow="1" w:lastRow="0" w:firstColumn="1" w:lastColumn="0" w:noHBand="0" w:noVBand="1"/>
@@ -367,7 +337,6 @@
           </w:tcPr>
           <w:p>
             <w:pPr>
-              <w:spacing w:after="0"/>
               <w:ind w:left="5"/>
             </w:pPr>
             <w:r>
@@ -393,9 +362,6 @@
             <w:vAlign w:val="center"/>
           </w:tcPr>
           <w:p>
-            <w:pPr>
-              <w:spacing w:after="0"/>
-            </w:pPr>
             <w:r>
               <w:rPr>
                 <w:b/>
@@ -420,7 +386,6 @@
           </w:tcPr>
           <w:p>
             <w:pPr>
-              <w:spacing w:after="0"/>
               <w:ind w:left="5"/>
             </w:pPr>
             <w:r>
@@ -451,7 +416,6 @@
           </w:tcPr>
           <w:p>
             <w:pPr>
-              <w:spacing w:after="0"/>
               <w:ind w:left="5"/>
             </w:pPr>
             <w:r>
@@ -470,9 +434,6 @@
             </w:tcBorders>
           </w:tcPr>
           <w:p>
-            <w:pPr>
-              <w:spacing w:after="0"/>
-            </w:pPr>
             <w:r>
               <w:t xml:space="preserve">User Registration   </w:t>
             </w:r>
@@ -490,7 +451,6 @@
           </w:tcPr>
           <w:p>
             <w:pPr>
-              <w:spacing w:after="0"/>
               <w:ind w:left="5"/>
             </w:pPr>
             <w:r>
@@ -499,7 +459,6 @@
           </w:p>
           <w:p>
             <w:pPr>
-              <w:spacing w:after="0"/>
               <w:ind w:left="5"/>
             </w:pPr>
             <w:r>
@@ -508,7 +467,6 @@
           </w:p>
           <w:p>
             <w:pPr>
-              <w:spacing w:after="0"/>
               <w:ind w:left="5"/>
             </w:pPr>
             <w:r>
@@ -533,7 +491,6 @@
           </w:tcPr>
           <w:p>
             <w:pPr>
-              <w:spacing w:after="0"/>
               <w:ind w:left="5"/>
             </w:pPr>
             <w:r>
@@ -552,9 +509,6 @@
             </w:tcBorders>
           </w:tcPr>
           <w:p>
-            <w:pPr>
-              <w:spacing w:after="0"/>
-            </w:pPr>
             <w:r>
               <w:t xml:space="preserve">User Confirmation   </w:t>
             </w:r>
@@ -573,7 +527,6 @@
           </w:tcPr>
           <w:p>
             <w:pPr>
-              <w:spacing w:after="0"/>
               <w:ind w:left="5"/>
             </w:pPr>
             <w:r>
@@ -582,7 +535,6 @@
           </w:p>
           <w:p>
             <w:pPr>
-              <w:spacing w:after="0"/>
               <w:ind w:left="5"/>
             </w:pPr>
             <w:r>
@@ -607,7 +559,6 @@
           </w:tcPr>
           <w:p>
             <w:pPr>
-              <w:spacing w:after="0"/>
               <w:ind w:left="5"/>
             </w:pPr>
             <w:r>
@@ -626,16 +577,8 @@
             </w:tcBorders>
           </w:tcPr>
           <w:p>
-            <w:pPr>
-              <w:spacing w:after="0"/>
-            </w:pPr>
-            <w:proofErr w:type="spellStart"/>
-            <w:r>
-              <w:t>Ph</w:t>
-            </w:r>
-            <w:proofErr w:type="spellEnd"/>
-            <w:r>
-              <w:t xml:space="preserve"> level detection   </w:t>
+            <w:r>
+              <w:t xml:space="preserve">Ph level detection   </w:t>
             </w:r>
           </w:p>
         </w:tc>
@@ -652,17 +595,11 @@
           </w:tcPr>
           <w:p>
             <w:pPr>
-              <w:spacing w:after="0"/>
               <w:ind w:left="5"/>
               <w:jc w:val="both"/>
             </w:pPr>
-            <w:proofErr w:type="spellStart"/>
-            <w:r>
-              <w:t>Ph</w:t>
-            </w:r>
-            <w:proofErr w:type="spellEnd"/>
-            <w:r>
-              <w:t xml:space="preserve"> sensor is used to monitor the water quality and the signals are send to Arduino.   </w:t>
+            <w:r>
+              <w:t xml:space="preserve">Ph sensor is used to monitor the water quality and the signals are send to Arduino.   </w:t>
             </w:r>
           </w:p>
         </w:tc>
@@ -683,7 +620,6 @@
           </w:tcPr>
           <w:p>
             <w:pPr>
-              <w:spacing w:after="0"/>
               <w:ind w:left="5"/>
             </w:pPr>
             <w:r>
@@ -702,9 +638,6 @@
             </w:tcBorders>
           </w:tcPr>
           <w:p>
-            <w:pPr>
-              <w:spacing w:after="0"/>
-            </w:pPr>
             <w:r>
               <w:t xml:space="preserve">Turbidity detection   </w:t>
             </w:r>
@@ -722,7 +655,6 @@
           </w:tcPr>
           <w:p>
             <w:pPr>
-              <w:spacing w:after="0"/>
               <w:ind w:left="5"/>
             </w:pPr>
             <w:r>
@@ -732,15 +664,7 @@
               <w:t>Turbidity sensor TS-300B measures the turbidity (counter of suspended matter) in the wash water and the signals are</w:t>
             </w:r>
             <w:r>
-              <w:t xml:space="preserve"> send </w:t>
-            </w:r>
-            <w:proofErr w:type="gramStart"/>
-            <w:r>
-              <w:t>to  Arduino</w:t>
-            </w:r>
-            <w:proofErr w:type="gramEnd"/>
-            <w:r>
-              <w:t xml:space="preserve">.    </w:t>
+              <w:t xml:space="preserve"> send to  Arduino.    </w:t>
             </w:r>
           </w:p>
         </w:tc>
@@ -761,7 +685,6 @@
           </w:tcPr>
           <w:p>
             <w:pPr>
-              <w:spacing w:after="0"/>
               <w:ind w:left="5"/>
             </w:pPr>
             <w:r>
@@ -780,9 +703,6 @@
             </w:tcBorders>
           </w:tcPr>
           <w:p>
-            <w:pPr>
-              <w:spacing w:after="0"/>
-            </w:pPr>
             <w:r>
               <w:t xml:space="preserve">Ultrasonic generator   </w:t>
             </w:r>
@@ -801,7 +721,6 @@
           </w:tcPr>
           <w:p>
             <w:pPr>
-              <w:spacing w:after="0"/>
               <w:ind w:left="5" w:right="39"/>
             </w:pPr>
             <w:r>
@@ -1031,8 +950,6 @@
         </w:rPr>
         <w:t xml:space="preserve">  </w:t>
       </w:r>
-      <w:bookmarkStart w:id="0" w:name="_GoBack"/>
-      <w:bookmarkEnd w:id="0"/>
     </w:p>
     <w:p>
       <w:pPr>
@@ -1040,10 +957,7 @@
         <w:ind w:left="67" w:hanging="10"/>
       </w:pPr>
       <w:r>
-        <w:t>Following are the non-</w:t>
-      </w:r>
-      <w:r>
-        <w:t xml:space="preserve">functional requirements of the proposed solution.   </w:t>
+        <w:t xml:space="preserve">Following are the non-functional requirements of the proposed solution.   </w:t>
       </w:r>
     </w:p>
     <w:p>
@@ -1068,7 +982,6 @@
         <w:tblCellMar>
           <w:top w:w="146" w:type="dxa"/>
           <w:left w:w="113" w:type="dxa"/>
-          <w:bottom w:w="0" w:type="dxa"/>
           <w:right w:w="30" w:type="dxa"/>
         </w:tblCellMar>
         <w:tblLook w:val="04A0" w:firstRow="1" w:lastRow="0" w:firstColumn="1" w:lastColumn="0" w:noHBand="0" w:noVBand="1"/>
@@ -1095,7 +1008,6 @@
           </w:tcPr>
           <w:p>
             <w:pPr>
-              <w:spacing w:after="0"/>
               <w:ind w:left="4"/>
             </w:pPr>
             <w:r>
@@ -1122,7 +1034,6 @@
           </w:tcPr>
           <w:p>
             <w:pPr>
-              <w:spacing w:after="0"/>
               <w:ind w:left="4"/>
             </w:pPr>
             <w:r>
@@ -1148,9 +1059,6 @@
             <w:vAlign w:val="center"/>
           </w:tcPr>
           <w:p>
-            <w:pPr>
-              <w:spacing w:after="0"/>
-            </w:pPr>
             <w:r>
               <w:rPr>
                 <w:b/>
@@ -1179,7 +1087,6 @@
           </w:tcPr>
           <w:p>
             <w:pPr>
-              <w:spacing w:after="0"/>
               <w:ind w:left="4"/>
             </w:pPr>
             <w:r>
@@ -1199,7 +1106,6 @@
           </w:tcPr>
           <w:p>
             <w:pPr>
-              <w:spacing w:after="0"/>
               <w:ind w:left="4"/>
             </w:pPr>
             <w:r>
@@ -1224,9 +1130,6 @@
             </w:tcBorders>
           </w:tcPr>
           <w:p>
-            <w:pPr>
-              <w:spacing w:after="0"/>
-            </w:pPr>
             <w:r>
               <w:t xml:space="preserve">Efficient to use and has simple monitoring system.   </w:t>
             </w:r>
@@ -1249,7 +1152,6 @@
           </w:tcPr>
           <w:p>
             <w:pPr>
-              <w:spacing w:after="0"/>
               <w:ind w:left="4"/>
             </w:pPr>
             <w:r>
@@ -1269,7 +1171,6 @@
           </w:tcPr>
           <w:p>
             <w:pPr>
-              <w:spacing w:after="0"/>
               <w:ind w:left="4"/>
             </w:pPr>
             <w:r>
@@ -1294,9 +1195,6 @@
             </w:tcBorders>
           </w:tcPr>
           <w:p>
-            <w:pPr>
-              <w:spacing w:after="0"/>
-            </w:pPr>
             <w:r>
               <w:t xml:space="preserve">Mobile application is secured with firewalls  protection   </w:t>
             </w:r>
@@ -1319,7 +1217,6 @@
           </w:tcPr>
           <w:p>
             <w:pPr>
-              <w:spacing w:after="0"/>
               <w:ind w:left="4"/>
             </w:pPr>
             <w:r>
@@ -1339,7 +1236,6 @@
           </w:tcPr>
           <w:p>
             <w:pPr>
-              <w:spacing w:after="0"/>
               <w:ind w:left="4"/>
             </w:pPr>
             <w:r>
@@ -1364,26 +1260,19 @@
             </w:tcBorders>
           </w:tcPr>
           <w:p>
-            <w:pPr>
-              <w:spacing w:after="0"/>
-            </w:pPr>
             <w:r>
               <w:t xml:space="preserve">Real time sensor output values with future </w:t>
             </w:r>
           </w:p>
           <w:p>
             <w:pPr>
-              <w:spacing w:after="0" w:line="246" w:lineRule="auto"/>
-            </w:pPr>
-            <w:proofErr w:type="gramStart"/>
+              <w:spacing w:line="246" w:lineRule="auto"/>
+            </w:pPr>
             <w:r>
               <w:t xml:space="preserve">predicted  </w:t>
             </w:r>
             <w:r>
               <w:tab/>
-            </w:r>
-            <w:proofErr w:type="gramEnd"/>
-            <w:r>
               <w:t xml:space="preserve">data  </w:t>
             </w:r>
             <w:r>
@@ -1396,16 +1285,8 @@
             </w:r>
           </w:p>
           <w:p>
-            <w:pPr>
-              <w:spacing w:after="0"/>
-            </w:pPr>
-            <w:proofErr w:type="gramStart"/>
-            <w:r>
-              <w:t>output .</w:t>
-            </w:r>
-            <w:proofErr w:type="gramEnd"/>
-            <w:r>
-              <w:t xml:space="preserve"> Assurance for aquaculture safety   </w:t>
+            <w:r>
+              <w:t xml:space="preserve">output . Assurance for aquaculture safety   </w:t>
             </w:r>
           </w:p>
         </w:tc>
@@ -1426,7 +1307,6 @@
           </w:tcPr>
           <w:p>
             <w:pPr>
-              <w:spacing w:after="0"/>
               <w:ind w:left="4"/>
             </w:pPr>
             <w:r>
@@ -1446,7 +1326,6 @@
           </w:tcPr>
           <w:p>
             <w:pPr>
-              <w:spacing w:after="0"/>
               <w:ind w:left="4"/>
             </w:pPr>
             <w:r>
@@ -1471,9 +1350,6 @@
             </w:tcBorders>
           </w:tcPr>
           <w:p>
-            <w:pPr>
-              <w:spacing w:after="0"/>
-            </w:pPr>
             <w:r>
               <w:t xml:space="preserve">Greater performance and environmental safe model </w:t>
             </w:r>
@@ -1496,7 +1372,6 @@
           </w:tcPr>
           <w:p>
             <w:pPr>
-              <w:spacing w:after="0"/>
               <w:ind w:left="4"/>
             </w:pPr>
             <w:r>
@@ -1516,7 +1391,6 @@
           </w:tcPr>
           <w:p>
             <w:pPr>
-              <w:spacing w:after="0"/>
               <w:ind w:left="4"/>
             </w:pPr>
             <w:r>
@@ -1541,9 +1415,6 @@
             </w:tcBorders>
           </w:tcPr>
           <w:p>
-            <w:pPr>
-              <w:spacing w:after="0"/>
-            </w:pPr>
             <w:r>
               <w:t xml:space="preserve">In form of mobile UI 24 x 7 monitoring system   </w:t>
             </w:r>
@@ -1566,7 +1437,6 @@
           </w:tcPr>
           <w:p>
             <w:pPr>
-              <w:spacing w:after="0"/>
               <w:ind w:left="4"/>
             </w:pPr>
             <w:r>
@@ -1586,7 +1456,6 @@
           </w:tcPr>
           <w:p>
             <w:pPr>
-              <w:spacing w:after="0"/>
               <w:ind w:left="4"/>
             </w:pPr>
             <w:r>
@@ -1618,19 +1487,8 @@
             </w:tcBorders>
           </w:tcPr>
           <w:p>
-            <w:pPr>
-              <w:spacing w:after="0"/>
-            </w:pPr>
-            <w:r>
-              <w:t xml:space="preserve">Highly </w:t>
-            </w:r>
-            <w:proofErr w:type="spellStart"/>
-            <w:r>
-              <w:t>Scalable.It</w:t>
-            </w:r>
-            <w:proofErr w:type="spellEnd"/>
-            <w:r>
-              <w:t xml:space="preserve"> is capable to produce a best final output.   </w:t>
+            <w:r>
+              <w:t xml:space="preserve">Highly Scalable.It is capable to produce a best final output.   </w:t>
             </w:r>
           </w:p>
         </w:tc>
@@ -1651,7 +1509,6 @@
           </w:tcPr>
           <w:p>
             <w:pPr>
-              <w:spacing w:after="0"/>
               <w:ind w:left="4"/>
             </w:pPr>
             <w:r>
@@ -1671,7 +1528,6 @@
           </w:tcPr>
           <w:p>
             <w:pPr>
-              <w:spacing w:after="0"/>
               <w:ind w:left="4"/>
             </w:pPr>
             <w:r>
@@ -1697,19 +1553,8 @@
             </w:tcBorders>
           </w:tcPr>
           <w:p>
-            <w:pPr>
-              <w:spacing w:after="0"/>
-            </w:pPr>
-            <w:r>
-              <w:t xml:space="preserve">It is highly </w:t>
-            </w:r>
-            <w:proofErr w:type="gramStart"/>
-            <w:r>
-              <w:t>stable .</w:t>
-            </w:r>
-            <w:proofErr w:type="gramEnd"/>
-            <w:r>
-              <w:t xml:space="preserve">   </w:t>
+            <w:r>
+              <w:t xml:space="preserve">It is highly stable .   </w:t>
             </w:r>
           </w:p>
         </w:tc>
@@ -1730,7 +1575,6 @@
           </w:tcPr>
           <w:p>
             <w:pPr>
-              <w:spacing w:after="0"/>
               <w:ind w:left="4"/>
             </w:pPr>
             <w:r>
@@ -1750,7 +1594,6 @@
           </w:tcPr>
           <w:p>
             <w:pPr>
-              <w:spacing w:after="0"/>
               <w:ind w:left="4"/>
             </w:pPr>
             <w:r>
@@ -1776,19 +1619,8 @@
             </w:tcBorders>
           </w:tcPr>
           <w:p>
-            <w:pPr>
-              <w:spacing w:after="0"/>
-            </w:pPr>
-            <w:r>
-              <w:t xml:space="preserve">It is highly efficient and it has simple monitoring </w:t>
-            </w:r>
-            <w:proofErr w:type="gramStart"/>
-            <w:r>
-              <w:t>system .</w:t>
-            </w:r>
-            <w:proofErr w:type="gramEnd"/>
-            <w:r>
-              <w:t xml:space="preserve">   </w:t>
+            <w:r>
+              <w:t xml:space="preserve">It is highly efficient and it has simple monitoring system .   </w:t>
             </w:r>
           </w:p>
         </w:tc>
@@ -1812,7 +1644,7 @@
 </file>
 
 <file path=word/styles.xml><?xml version="1.0" encoding="utf-8"?>
-<w:styles xmlns:mc="http://schemas.openxmlformats.org/markup-compatibility/2006" xmlns:r="http://schemas.openxmlformats.org/officeDocument/2006/relationships" xmlns:w="http://schemas.openxmlformats.org/wordprocessingml/2006/main" xmlns:w14="http://schemas.microsoft.com/office/word/2010/wordml" xmlns:w15="http://schemas.microsoft.com/office/word/2012/wordml" xmlns:w16se="http://schemas.microsoft.com/office/word/2015/wordml/symex" mc:Ignorable="w14 w15 w16se">
+<w:styles xmlns:mc="http://schemas.openxmlformats.org/markup-compatibility/2006" xmlns:r="http://schemas.openxmlformats.org/officeDocument/2006/relationships" xmlns:w="http://schemas.openxmlformats.org/wordprocessingml/2006/main" xmlns:w14="http://schemas.microsoft.com/office/word/2010/wordml" xmlns:w15="http://schemas.microsoft.com/office/word/2012/wordml" xmlns:w16cex="http://schemas.microsoft.com/office/word/2018/wordml/cex" xmlns:w16cid="http://schemas.microsoft.com/office/word/2016/wordml/cid" xmlns:w16="http://schemas.microsoft.com/office/word/2018/wordml" xmlns:w16sdtdh="http://schemas.microsoft.com/office/word/2020/wordml/sdtdatahash" xmlns:w16se="http://schemas.microsoft.com/office/word/2015/wordml/symex" mc:Ignorable="w14 w15 w16se w16cid w16 w16cex w16sdtdh">
   <w:docDefaults>
     <w:rPrDefault>
       <w:rPr>
@@ -1828,7 +1660,7 @@
       </w:pPr>
     </w:pPrDefault>
   </w:docDefaults>
-  <w:latentStyles w:defLockedState="0" w:defUIPriority="99" w:defSemiHidden="0" w:defUnhideWhenUsed="0" w:defQFormat="0" w:count="371">
+  <w:latentStyles w:defLockedState="0" w:defUIPriority="99" w:defSemiHidden="0" w:defUnhideWhenUsed="0" w:defQFormat="0" w:count="376">
     <w:lsdException w:name="Normal" w:uiPriority="0" w:qFormat="1"/>
     <w:lsdException w:name="heading 1" w:uiPriority="9" w:qFormat="1"/>
     <w:lsdException w:name="heading 2" w:semiHidden="1" w:uiPriority="9" w:unhideWhenUsed="1" w:qFormat="1"/>
@@ -2200,6 +2032,11 @@
     <w:lsdException w:name="List Table 5 Dark Accent 6" w:uiPriority="50"/>
     <w:lsdException w:name="List Table 6 Colorful Accent 6" w:uiPriority="51"/>
     <w:lsdException w:name="List Table 7 Colorful Accent 6" w:uiPriority="52"/>
+    <w:lsdException w:name="Mention" w:semiHidden="1" w:unhideWhenUsed="1"/>
+    <w:lsdException w:name="Smart Hyperlink" w:semiHidden="1" w:unhideWhenUsed="1"/>
+    <w:lsdException w:name="Hashtag" w:semiHidden="1" w:unhideWhenUsed="1"/>
+    <w:lsdException w:name="Unresolved Mention" w:semiHidden="1" w:unhideWhenUsed="1"/>
+    <w:lsdException w:name="Smart Link" w:semiHidden="1" w:unhideWhenUsed="1"/>
   </w:latentStyles>
   <w:style w:type="paragraph" w:default="1" w:styleId="Normal">
     <w:name w:val="Normal"/>
